--- a/Application-form-v3.0.docx
+++ b/Application-form-v3.0.docx
@@ -204,118 +204,142 @@
               <w:rPr>
                 <w:lang w:eastAsia="en-GB"/>
               </w:rPr>
-              <w:t>This is version one (v1)</w:t>
+              <w:t>This is version two</w:t>
+            </w:r>
+            <w:r>
+              <w:rPr>
+                <w:lang w:eastAsia="en-GB"/>
+              </w:rPr>
+              <w:t xml:space="preserve"> (v</w:t>
+            </w:r>
+            <w:r>
+              <w:rPr>
+                <w:lang w:eastAsia="en-GB"/>
+              </w:rPr>
+              <w:t>2</w:t>
+            </w:r>
+            <w:r>
+              <w:rPr>
+                <w:lang w:eastAsia="en-GB"/>
+              </w:rPr>
+              <w:t>)</w:t>
+            </w:r>
+          </w:p>
+        </w:tc>
+      </w:tr>
+      <w:tr>
+        <w:tc>
+          <w:tcPr>
+            <w:tcW w:w="3652" w:type="dxa"/>
+          </w:tcPr>
+          <w:p>
+            <w:pPr>
+              <w:spacing w:line="360" w:lineRule="auto"/>
+              <w:jc w:val="left"/>
+              <w:rPr>
+                <w:lang w:eastAsia="en-GB"/>
+              </w:rPr>
+            </w:pPr>
+            <w:r>
+              <w:rPr>
+                <w:lang w:eastAsia="en-GB"/>
+              </w:rPr>
+              <w:t>Application Number</w:t>
+            </w:r>
+          </w:p>
+        </w:tc>
+        <w:tc>
+          <w:tcPr>
+            <w:tcW w:w="2693" w:type="dxa"/>
+          </w:tcPr>
+          <w:p>
+            <w:pPr>
+              <w:spacing w:line="360" w:lineRule="auto"/>
+              <w:jc w:val="left"/>
+              <w:rPr>
+                <w:lang w:eastAsia="en-GB"/>
+              </w:rPr>
+            </w:pPr>
+          </w:p>
+        </w:tc>
+        <w:tc>
+          <w:tcPr>
+            <w:tcW w:w="1890" w:type="dxa"/>
+          </w:tcPr>
+          <w:p>
+            <w:pPr>
+              <w:spacing w:line="360" w:lineRule="auto"/>
+              <w:jc w:val="left"/>
+              <w:rPr>
+                <w:lang w:eastAsia="en-GB"/>
+              </w:rPr>
+            </w:pPr>
+            <w:r>
+              <w:rPr>
+                <w:lang w:eastAsia="en-GB"/>
+              </w:rPr>
+              <w:t>Submitted Date</w:t>
+            </w:r>
+          </w:p>
+        </w:tc>
+        <w:tc>
+          <w:tcPr>
+            <w:tcW w:w="2363" w:type="dxa"/>
+            <w:shd w:val="clear" w:color="auto" w:fill="BFBFBF" w:themeFill="background1" w:themeFillShade="BF"/>
+          </w:tcPr>
+          <w:p>
+            <w:pPr>
+              <w:spacing w:line="360" w:lineRule="auto"/>
+              <w:jc w:val="left"/>
+              <w:rPr>
+                <w:lang w:eastAsia="en-GB"/>
+              </w:rPr>
+            </w:pPr>
+          </w:p>
+        </w:tc>
+      </w:tr>
+      <w:tr>
+        <w:tc>
+          <w:tcPr>
+            <w:tcW w:w="3652" w:type="dxa"/>
+          </w:tcPr>
+          <w:p>
+            <w:pPr>
+              <w:spacing w:line="360" w:lineRule="auto"/>
+              <w:jc w:val="left"/>
+              <w:rPr>
+                <w:lang w:eastAsia="en-GB"/>
+              </w:rPr>
+            </w:pPr>
+            <w:r>
+              <w:rPr>
+                <w:lang w:eastAsia="en-GB"/>
+              </w:rPr>
+              <w:t>Applicant Name</w:t>
+            </w:r>
+          </w:p>
+        </w:tc>
+        <w:tc>
+          <w:tcPr>
+            <w:tcW w:w="6946" w:type="dxa"/>
+            <w:gridSpan w:val="3"/>
+          </w:tcPr>
+          <w:p>
+            <w:pPr>
+              <w:spacing w:line="360" w:lineRule="auto"/>
+              <w:jc w:val="left"/>
+              <w:rPr>
+                <w:lang w:eastAsia="en-GB"/>
+              </w:rPr>
+            </w:pPr>
+            <w:r>
+              <w:rPr>
+                <w:lang w:eastAsia="en-GB"/>
+              </w:rPr>
+              <w:t>This is from version 2</w:t>
             </w:r>
             <w:bookmarkStart w:id="0" w:name="_GoBack"/>
             <w:bookmarkEnd w:id="0"/>
-          </w:p>
-        </w:tc>
-      </w:tr>
-      <w:tr>
-        <w:tc>
-          <w:tcPr>
-            <w:tcW w:w="3652" w:type="dxa"/>
-          </w:tcPr>
-          <w:p>
-            <w:pPr>
-              <w:spacing w:line="360" w:lineRule="auto"/>
-              <w:jc w:val="left"/>
-              <w:rPr>
-                <w:lang w:eastAsia="en-GB"/>
-              </w:rPr>
-            </w:pPr>
-            <w:r>
-              <w:rPr>
-                <w:lang w:eastAsia="en-GB"/>
-              </w:rPr>
-              <w:t>Application Number</w:t>
-            </w:r>
-          </w:p>
-        </w:tc>
-        <w:tc>
-          <w:tcPr>
-            <w:tcW w:w="2693" w:type="dxa"/>
-          </w:tcPr>
-          <w:p>
-            <w:pPr>
-              <w:spacing w:line="360" w:lineRule="auto"/>
-              <w:jc w:val="left"/>
-              <w:rPr>
-                <w:lang w:eastAsia="en-GB"/>
-              </w:rPr>
-            </w:pPr>
-          </w:p>
-        </w:tc>
-        <w:tc>
-          <w:tcPr>
-            <w:tcW w:w="1890" w:type="dxa"/>
-          </w:tcPr>
-          <w:p>
-            <w:pPr>
-              <w:spacing w:line="360" w:lineRule="auto"/>
-              <w:jc w:val="left"/>
-              <w:rPr>
-                <w:lang w:eastAsia="en-GB"/>
-              </w:rPr>
-            </w:pPr>
-            <w:r>
-              <w:rPr>
-                <w:lang w:eastAsia="en-GB"/>
-              </w:rPr>
-              <w:t>Submitted Date</w:t>
-            </w:r>
-          </w:p>
-        </w:tc>
-        <w:tc>
-          <w:tcPr>
-            <w:tcW w:w="2363" w:type="dxa"/>
-            <w:shd w:val="clear" w:color="auto" w:fill="BFBFBF" w:themeFill="background1" w:themeFillShade="BF"/>
-          </w:tcPr>
-          <w:p>
-            <w:pPr>
-              <w:spacing w:line="360" w:lineRule="auto"/>
-              <w:jc w:val="left"/>
-              <w:rPr>
-                <w:lang w:eastAsia="en-GB"/>
-              </w:rPr>
-            </w:pPr>
-          </w:p>
-        </w:tc>
-      </w:tr>
-      <w:tr>
-        <w:tc>
-          <w:tcPr>
-            <w:tcW w:w="3652" w:type="dxa"/>
-          </w:tcPr>
-          <w:p>
-            <w:pPr>
-              <w:spacing w:line="360" w:lineRule="auto"/>
-              <w:jc w:val="left"/>
-              <w:rPr>
-                <w:lang w:eastAsia="en-GB"/>
-              </w:rPr>
-            </w:pPr>
-            <w:r>
-              <w:rPr>
-                <w:lang w:eastAsia="en-GB"/>
-              </w:rPr>
-              <w:t>Applicant Name</w:t>
-            </w:r>
-          </w:p>
-        </w:tc>
-        <w:tc>
-          <w:tcPr>
-            <w:tcW w:w="6946" w:type="dxa"/>
-            <w:gridSpan w:val="3"/>
-          </w:tcPr>
-          <w:p>
-            <w:pPr>
-              <w:spacing w:line="360" w:lineRule="auto"/>
-              <w:jc w:val="left"/>
-              <w:rPr>
-                <w:lang w:eastAsia="en-GB"/>
-              </w:rPr>
-            </w:pPr>
           </w:p>
         </w:tc>
       </w:tr>
@@ -38234,6 +38258,7 @@
     <w:rsid w:val="00B238BA"/>
     <w:rsid w:val="00B85B73"/>
     <w:rsid w:val="00BA7A94"/>
+    <w:rsid w:val="00BB36AB"/>
     <w:rsid w:val="00C529ED"/>
     <w:rsid w:val="00C560FA"/>
     <w:rsid w:val="00CC0560"/>
@@ -39201,7 +39226,7 @@
 </file>
 
 <file path=customXml/itemProps1.xml><?xml version="1.0" encoding="utf-8"?>
-<ds:datastoreItem xmlns:ds="http://schemas.openxmlformats.org/officeDocument/2006/customXml" ds:itemID="{4516873F-B89C-4F70-8C8D-3D2B7E8713AD}">
+<ds:datastoreItem xmlns:ds="http://schemas.openxmlformats.org/officeDocument/2006/customXml" ds:itemID="{2617A619-E1D2-4E4E-85F5-37DF2A08BCE9}">
   <ds:schemaRefs>
     <ds:schemaRef ds:uri="http://schemas.openxmlformats.org/officeDocument/2006/bibliography"/>
   </ds:schemaRefs>

--- a/Application-form-v3.0.docx
+++ b/Application-form-v3.0.docx
@@ -202,27 +202,50 @@
             </w:pPr>
             <w:r>
               <w:rPr>
+                <w:strike/>
+                <w:highlight w:val="yellow"/>
                 <w:lang w:eastAsia="en-GB"/>
               </w:rPr>
               <w:t>This is version two</w:t>
             </w:r>
             <w:r>
               <w:rPr>
+                <w:strike/>
+                <w:highlight w:val="yellow"/>
                 <w:lang w:eastAsia="en-GB"/>
               </w:rPr>
               <w:t xml:space="preserve"> (v</w:t>
             </w:r>
             <w:r>
               <w:rPr>
+                <w:strike/>
+                <w:highlight w:val="yellow"/>
                 <w:lang w:eastAsia="en-GB"/>
               </w:rPr>
               <w:t>2</w:t>
             </w:r>
             <w:r>
               <w:rPr>
+                <w:strike/>
+                <w:highlight w:val="yellow"/>
                 <w:lang w:eastAsia="en-GB"/>
               </w:rPr>
               <w:t>)</w:t>
+            </w:r>
+            <w:r>
+              <w:rPr>
+                <w:strike/>
+                <w:highlight w:val="yellow"/>
+                <w:lang w:eastAsia="en-GB"/>
+              </w:rPr>
+              <w:t xml:space="preserve"> </w:t>
+            </w:r>
+            <w:r>
+              <w:rPr>
+                <w:highlight w:val="yellow"/>
+                <w:lang w:eastAsia="en-GB"/>
+              </w:rPr>
+              <w:t>This is version 3</w:t>
             </w:r>
           </w:p>
         </w:tc>
@@ -334,9 +357,18 @@
             </w:pPr>
             <w:r>
               <w:rPr>
+                <w:strike/>
+                <w:highlight w:val="yellow"/>
                 <w:lang w:eastAsia="en-GB"/>
               </w:rPr>
               <w:t>This is from version 2</w:t>
+            </w:r>
+            <w:r>
+              <w:rPr>
+                <w:highlight w:val="yellow"/>
+                <w:lang w:eastAsia="en-GB"/>
+              </w:rPr>
+              <w:t xml:space="preserve"> and version 3</w:t>
             </w:r>
             <w:bookmarkStart w:id="0" w:name="_GoBack"/>
             <w:bookmarkEnd w:id="0"/>
@@ -38269,6 +38301,7 @@
     <w:rsid w:val="00D92CFB"/>
     <w:rsid w:val="00DC656A"/>
     <w:rsid w:val="00DD0899"/>
+    <w:rsid w:val="00DE6A75"/>
     <w:rsid w:val="00E56702"/>
     <w:rsid w:val="00F03493"/>
     <w:rsid w:val="00F23E82"/>
@@ -39226,7 +39259,7 @@
 </file>
 
 <file path=customXml/itemProps1.xml><?xml version="1.0" encoding="utf-8"?>
-<ds:datastoreItem xmlns:ds="http://schemas.openxmlformats.org/officeDocument/2006/customXml" ds:itemID="{2617A619-E1D2-4E4E-85F5-37DF2A08BCE9}">
+<ds:datastoreItem xmlns:ds="http://schemas.openxmlformats.org/officeDocument/2006/customXml" ds:itemID="{3F0DDE5D-2553-43EE-99CD-425A5DA7A62F}">
   <ds:schemaRefs>
     <ds:schemaRef ds:uri="http://schemas.openxmlformats.org/officeDocument/2006/bibliography"/>
   </ds:schemaRefs>

--- a/Application-form-v3.0.docx
+++ b/Application-form-v3.0.docx
@@ -245,8 +245,10 @@
                 <w:highlight w:val="yellow"/>
                 <w:lang w:eastAsia="en-GB"/>
               </w:rPr>
-              <w:t>This is version 3</w:t>
-            </w:r>
+              <w:t>This is version 4</w:t>
+            </w:r>
+            <w:bookmarkStart w:id="0" w:name="_GoBack"/>
+            <w:bookmarkEnd w:id="0"/>
           </w:p>
         </w:tc>
       </w:tr>
@@ -368,10 +370,8 @@
                 <w:highlight w:val="yellow"/>
                 <w:lang w:eastAsia="en-GB"/>
               </w:rPr>
-              <w:t xml:space="preserve"> and version 3</w:t>
-            </w:r>
-            <w:bookmarkStart w:id="0" w:name="_GoBack"/>
-            <w:bookmarkEnd w:id="0"/>
+              <w:t xml:space="preserve"> and version 4</w:t>
+            </w:r>
           </w:p>
         </w:tc>
       </w:tr>
@@ -38268,6 +38268,7 @@
     <w:rsid w:val="00544FAE"/>
     <w:rsid w:val="005807E4"/>
     <w:rsid w:val="00582C57"/>
+    <w:rsid w:val="00647B74"/>
     <w:rsid w:val="006C0FEA"/>
     <w:rsid w:val="0077218C"/>
     <w:rsid w:val="007A344E"/>
@@ -39259,7 +39260,7 @@
 </file>
 
 <file path=customXml/itemProps1.xml><?xml version="1.0" encoding="utf-8"?>
-<ds:datastoreItem xmlns:ds="http://schemas.openxmlformats.org/officeDocument/2006/customXml" ds:itemID="{3F0DDE5D-2553-43EE-99CD-425A5DA7A62F}">
+<ds:datastoreItem xmlns:ds="http://schemas.openxmlformats.org/officeDocument/2006/customXml" ds:itemID="{11C02953-BFCD-4045-BF49-6D06EFE0B2FD}">
   <ds:schemaRefs>
     <ds:schemaRef ds:uri="http://schemas.openxmlformats.org/officeDocument/2006/bibliography"/>
   </ds:schemaRefs>
